--- a/Doc/회의록/Gymunity_회의록_240408.docx
+++ b/Doc/회의록/Gymunity_회의록_240408.docx
@@ -9,10 +9,10 @@
         <w:tblLook w:val="04A0" w:firstRow="1" w:lastRow="0" w:firstColumn="1" w:lastColumn="0" w:noHBand="0" w:noVBand="1"/>
       </w:tblPr>
       <w:tblGrid>
-        <w:gridCol w:w="1146"/>
-        <w:gridCol w:w="3726"/>
-        <w:gridCol w:w="1381"/>
-        <w:gridCol w:w="2763"/>
+        <w:gridCol w:w="1151"/>
+        <w:gridCol w:w="3724"/>
+        <w:gridCol w:w="1380"/>
+        <w:gridCol w:w="2761"/>
       </w:tblGrid>
       <w:tr>
         <w:tc>
@@ -42,7 +42,7 @@
       <w:tr>
         <w:tc>
           <w:tcPr>
-            <w:tcW w:w="1151" w:type="dxa"/>
+            <w:tcW w:w="1146" w:type="dxa"/>
           </w:tcPr>
           <w:p>
             <w:pPr>
@@ -62,7 +62,7 @@
         </w:tc>
         <w:tc>
           <w:tcPr>
-            <w:tcW w:w="3806" w:type="dxa"/>
+            <w:tcW w:w="3726" w:type="dxa"/>
           </w:tcPr>
           <w:p>
             <w:r>
@@ -74,13 +74,11 @@
             <w:r>
               <w:t>8</w:t>
             </w:r>
-            <w:bookmarkStart w:id="0" w:name="_GoBack"/>
-            <w:bookmarkEnd w:id="0"/>
-          </w:p>
-        </w:tc>
-        <w:tc>
-          <w:tcPr>
-            <w:tcW w:w="1434" w:type="dxa"/>
+          </w:p>
+        </w:tc>
+        <w:tc>
+          <w:tcPr>
+            <w:tcW w:w="1381" w:type="dxa"/>
           </w:tcPr>
           <w:p>
             <w:pPr>
@@ -100,7 +98,7 @@
         </w:tc>
         <w:tc>
           <w:tcPr>
-            <w:tcW w:w="2625" w:type="dxa"/>
+            <w:tcW w:w="2763" w:type="dxa"/>
           </w:tcPr>
           <w:p>
             <w:r>
@@ -115,7 +113,7 @@
       <w:tr>
         <w:tc>
           <w:tcPr>
-            <w:tcW w:w="1151" w:type="dxa"/>
+            <w:tcW w:w="1146" w:type="dxa"/>
           </w:tcPr>
           <w:p>
             <w:pPr>
@@ -135,7 +133,7 @@
         </w:tc>
         <w:tc>
           <w:tcPr>
-            <w:tcW w:w="7865" w:type="dxa"/>
+            <w:tcW w:w="7870" w:type="dxa"/>
             <w:gridSpan w:val="3"/>
           </w:tcPr>
           <w:p>
@@ -178,7 +176,7 @@
       <w:tr>
         <w:tc>
           <w:tcPr>
-            <w:tcW w:w="1151" w:type="dxa"/>
+            <w:tcW w:w="1146" w:type="dxa"/>
           </w:tcPr>
           <w:p>
             <w:pPr>
@@ -198,7 +196,7 @@
         </w:tc>
         <w:tc>
           <w:tcPr>
-            <w:tcW w:w="7865" w:type="dxa"/>
+            <w:tcW w:w="7870" w:type="dxa"/>
             <w:gridSpan w:val="3"/>
           </w:tcPr>
           <w:p>
@@ -214,7 +212,7 @@
       <w:tr>
         <w:tc>
           <w:tcPr>
-            <w:tcW w:w="1151" w:type="dxa"/>
+            <w:tcW w:w="1146" w:type="dxa"/>
           </w:tcPr>
           <w:p>
             <w:pPr>
@@ -223,6 +221,7 @@
                 <w:b/>
               </w:rPr>
             </w:pPr>
+            <w:bookmarkStart w:id="0" w:name="_GoBack" w:colFirst="1" w:colLast="1"/>
             <w:r>
               <w:rPr>
                 <w:rFonts w:hint="eastAsia"/>
@@ -234,55 +233,131 @@
         </w:tc>
         <w:tc>
           <w:tcPr>
-            <w:tcW w:w="7865" w:type="dxa"/>
+            <w:tcW w:w="7870" w:type="dxa"/>
             <w:gridSpan w:val="3"/>
           </w:tcPr>
           <w:p>
-            <w:r>
-              <w:rPr>
-                <w:noProof/>
-              </w:rPr>
-              <w:drawing>
-                <wp:inline distT="0" distB="0" distL="0" distR="0">
-                  <wp:extent cx="4886325" cy="2572548"/>
-                  <wp:effectExtent l="0" t="0" r="0" b="0"/>
-                  <wp:docPr id="1" name="그림 1"/>
-                  <wp:cNvGraphicFramePr>
-                    <a:graphicFrameLocks xmlns:a="http://schemas.openxmlformats.org/drawingml/2006/main" noChangeAspect="1"/>
-                  </wp:cNvGraphicFramePr>
-                  <a:graphic xmlns:a="http://schemas.openxmlformats.org/drawingml/2006/main">
-                    <a:graphicData uri="http://schemas.openxmlformats.org/drawingml/2006/picture">
-                      <pic:pic xmlns:pic="http://schemas.openxmlformats.org/drawingml/2006/picture">
-                        <pic:nvPicPr>
-                          <pic:cNvPr id="1" name="f.png"/>
-                          <pic:cNvPicPr/>
-                        </pic:nvPicPr>
-                        <pic:blipFill>
-                          <a:blip r:embed="rId6" cstate="print">
-                            <a:extLst>
-                              <a:ext uri="{28A0092B-C50C-407E-A947-70E740481C1C}">
-                                <a14:useLocalDpi xmlns:a14="http://schemas.microsoft.com/office/drawing/2010/main" val="0"/>
-                              </a:ext>
-                            </a:extLst>
-                          </a:blip>
-                          <a:stretch>
-                            <a:fillRect/>
-                          </a:stretch>
-                        </pic:blipFill>
-                        <pic:spPr>
-                          <a:xfrm>
-                            <a:off x="0" y="0"/>
-                            <a:ext cx="4894453" cy="2576827"/>
-                          </a:xfrm>
-                          <a:prstGeom prst="rect">
-                            <a:avLst/>
-                          </a:prstGeom>
-                        </pic:spPr>
-                      </pic:pic>
-                    </a:graphicData>
-                  </a:graphic>
-                </wp:inline>
-              </w:drawing>
+            <w:pPr>
+              <w:rPr>
+                <w:noProof/>
+                <w:sz w:val="24"/>
+              </w:rPr>
+            </w:pPr>
+            <w:r>
+              <w:rPr>
+                <w:rFonts w:hint="eastAsia"/>
+                <w:noProof/>
+                <w:sz w:val="24"/>
+              </w:rPr>
+              <w:t>-ERD</w:t>
+            </w:r>
+            <w:r>
+              <w:rPr>
+                <w:noProof/>
+                <w:sz w:val="24"/>
+              </w:rPr>
+              <w:t xml:space="preserve"> </w:t>
+            </w:r>
+            <w:r>
+              <w:rPr>
+                <w:rFonts w:hint="eastAsia"/>
+                <w:noProof/>
+                <w:sz w:val="24"/>
+              </w:rPr>
+              <w:t>설계</w:t>
+            </w:r>
+          </w:p>
+          <w:p>
+            <w:pPr>
+              <w:rPr>
+                <w:noProof/>
+                <w:sz w:val="24"/>
+              </w:rPr>
+            </w:pPr>
+            <w:r>
+              <w:rPr>
+                <w:rFonts w:hint="eastAsia"/>
+                <w:noProof/>
+                <w:sz w:val="24"/>
+              </w:rPr>
+              <w:t>User</w:t>
+            </w:r>
+            <w:r>
+              <w:rPr>
+                <w:noProof/>
+                <w:sz w:val="24"/>
+              </w:rPr>
+              <w:t>, Challenge, PT</w:t>
+            </w:r>
+            <w:r>
+              <w:rPr>
+                <w:rFonts w:hint="eastAsia"/>
+                <w:noProof/>
+                <w:sz w:val="24"/>
+              </w:rPr>
+              <w:t xml:space="preserve"> 각 파트별로 나눠</w:t>
+            </w:r>
+            <w:r>
+              <w:rPr>
+                <w:rFonts w:hint="eastAsia"/>
+                <w:noProof/>
+                <w:sz w:val="24"/>
+              </w:rPr>
+              <w:t xml:space="preserve">서 </w:t>
+            </w:r>
+            <w:r>
+              <w:rPr>
+                <w:noProof/>
+                <w:sz w:val="24"/>
+              </w:rPr>
+              <w:t>ERD</w:t>
+            </w:r>
+            <w:r>
+              <w:rPr>
+                <w:rFonts w:hint="eastAsia"/>
+                <w:noProof/>
+                <w:sz w:val="24"/>
+              </w:rPr>
+              <w:t>구상 후</w:t>
+            </w:r>
+            <w:r>
+              <w:rPr>
+                <w:rFonts w:hint="eastAsia"/>
+                <w:noProof/>
+                <w:sz w:val="24"/>
+              </w:rPr>
+              <w:t xml:space="preserve"> 취합</w:t>
+            </w:r>
+          </w:p>
+          <w:p>
+            <w:pPr>
+              <w:rPr>
+                <w:noProof/>
+                <w:sz w:val="24"/>
+              </w:rPr>
+            </w:pPr>
+            <w:r>
+              <w:rPr>
+                <w:rFonts w:hint="eastAsia"/>
+                <w:noProof/>
+                <w:sz w:val="24"/>
+              </w:rPr>
+              <w:t xml:space="preserve">취합 후 </w:t>
+            </w:r>
+            <w:r>
+              <w:rPr>
+                <w:noProof/>
+                <w:sz w:val="24"/>
+              </w:rPr>
+              <w:t xml:space="preserve">point </w:t>
+            </w:r>
+            <w:r>
+              <w:rPr>
+                <w:rFonts w:hint="eastAsia"/>
+                <w:noProof/>
+                <w:sz w:val="24"/>
+              </w:rPr>
+              <w:t>테이블 재설계</w:t>
             </w:r>
           </w:p>
         </w:tc>
@@ -290,7 +365,7 @@
       <w:tr>
         <w:tc>
           <w:tcPr>
-            <w:tcW w:w="1151" w:type="dxa"/>
+            <w:tcW w:w="1146" w:type="dxa"/>
           </w:tcPr>
           <w:p>
             <w:pPr>
@@ -338,16 +413,45 @@
         </w:tc>
         <w:tc>
           <w:tcPr>
-            <w:tcW w:w="7865" w:type="dxa"/>
+            <w:tcW w:w="7870" w:type="dxa"/>
             <w:gridSpan w:val="3"/>
           </w:tcPr>
-          <w:p/>
+          <w:p>
+            <w:pPr>
+              <w:rPr>
+                <w:sz w:val="24"/>
+              </w:rPr>
+            </w:pPr>
+            <w:r>
+              <w:rPr>
+                <w:rFonts w:hint="eastAsia"/>
+                <w:noProof/>
+                <w:sz w:val="24"/>
+              </w:rPr>
+              <w:t>User파트</w:t>
+            </w:r>
+            <w:r>
+              <w:rPr>
+                <w:noProof/>
+                <w:sz w:val="24"/>
+              </w:rPr>
+              <w:t xml:space="preserve"> </w:t>
+            </w:r>
+            <w:r>
+              <w:rPr>
+                <w:rFonts w:hint="eastAsia"/>
+                <w:noProof/>
+                <w:sz w:val="24"/>
+              </w:rPr>
+              <w:t>ERD 구상</w:t>
+            </w:r>
+          </w:p>
         </w:tc>
       </w:tr>
       <w:tr>
         <w:tc>
           <w:tcPr>
-            <w:tcW w:w="1151" w:type="dxa"/>
+            <w:tcW w:w="1146" w:type="dxa"/>
           </w:tcPr>
           <w:p>
             <w:pPr>
@@ -394,16 +498,67 @@
         </w:tc>
         <w:tc>
           <w:tcPr>
-            <w:tcW w:w="7865" w:type="dxa"/>
+            <w:tcW w:w="7870" w:type="dxa"/>
             <w:gridSpan w:val="3"/>
           </w:tcPr>
-          <w:p/>
+          <w:p>
+            <w:pPr>
+              <w:rPr>
+                <w:sz w:val="24"/>
+              </w:rPr>
+            </w:pPr>
+            <w:r>
+              <w:rPr>
+                <w:noProof/>
+                <w:sz w:val="24"/>
+              </w:rPr>
+              <w:t>PT</w:t>
+            </w:r>
+            <w:r>
+              <w:rPr>
+                <w:rFonts w:hint="eastAsia"/>
+                <w:noProof/>
+                <w:sz w:val="24"/>
+              </w:rPr>
+              <w:t>파트</w:t>
+            </w:r>
+            <w:r>
+              <w:rPr>
+                <w:noProof/>
+                <w:sz w:val="24"/>
+              </w:rPr>
+              <w:t xml:space="preserve"> </w:t>
+            </w:r>
+            <w:r>
+              <w:rPr>
+                <w:rFonts w:hint="eastAsia"/>
+                <w:noProof/>
+                <w:sz w:val="24"/>
+              </w:rPr>
+              <w:t>ERD</w:t>
+            </w:r>
+            <w:r>
+              <w:rPr>
+                <w:noProof/>
+                <w:sz w:val="24"/>
+              </w:rPr>
+              <w:t xml:space="preserve"> </w:t>
+            </w:r>
+            <w:r>
+              <w:rPr>
+                <w:rFonts w:hint="eastAsia"/>
+                <w:noProof/>
+                <w:sz w:val="24"/>
+              </w:rPr>
+              <w:t>구상</w:t>
+            </w:r>
+          </w:p>
         </w:tc>
       </w:tr>
       <w:tr>
         <w:tc>
           <w:tcPr>
-            <w:tcW w:w="1151" w:type="dxa"/>
+            <w:tcW w:w="1146" w:type="dxa"/>
           </w:tcPr>
           <w:p>
             <w:pPr>
@@ -457,12 +612,49 @@
         </w:tc>
         <w:tc>
           <w:tcPr>
-            <w:tcW w:w="7865" w:type="dxa"/>
+            <w:tcW w:w="7870" w:type="dxa"/>
             <w:gridSpan w:val="3"/>
           </w:tcPr>
-          <w:p/>
+          <w:p>
+            <w:pPr>
+              <w:rPr>
+                <w:sz w:val="24"/>
+              </w:rPr>
+            </w:pPr>
+            <w:r>
+              <w:rPr>
+                <w:noProof/>
+                <w:sz w:val="24"/>
+              </w:rPr>
+              <w:t>Challenge</w:t>
+            </w:r>
+            <w:r>
+              <w:rPr>
+                <w:rFonts w:hint="eastAsia"/>
+                <w:noProof/>
+                <w:sz w:val="24"/>
+              </w:rPr>
+              <w:t>파트</w:t>
+            </w:r>
+            <w:r>
+              <w:rPr>
+                <w:noProof/>
+                <w:sz w:val="24"/>
+              </w:rPr>
+              <w:t xml:space="preserve"> </w:t>
+            </w:r>
+            <w:r>
+              <w:rPr>
+                <w:rFonts w:hint="eastAsia"/>
+                <w:noProof/>
+                <w:sz w:val="24"/>
+              </w:rPr>
+              <w:t>구상</w:t>
+            </w:r>
+          </w:p>
         </w:tc>
       </w:tr>
+      <w:bookmarkEnd w:id="0"/>
     </w:tbl>
     <w:p/>
     <w:sectPr>
